--- a/史鑫组关于紧急情况下的通信小程序报告.docx
+++ b/史鑫组关于紧急情况下的通信小程序报告.docx
@@ -121,17 +121,7 @@
           <w:sz w:val="24"/>
           <w:szCs w:val="24"/>
         </w:rPr>
-        <w:t>紧急联系</w:t>
-      </w:r>
-      <w:bookmarkStart w:id="0" w:name="_GoBack"/>
-      <w:bookmarkEnd w:id="0"/>
-      <w:r>
-        <w:rPr>
-          <w:rFonts w:ascii="楷体" w:eastAsia="楷体" w:hAnsi="楷体" w:hint="eastAsia"/>
-          <w:sz w:val="24"/>
-          <w:szCs w:val="24"/>
-        </w:rPr>
-        <w:t>人</w:t>
+        <w:t>紧急联系人</w:t>
       </w:r>
       <w:r>
         <w:rPr>
@@ -672,7 +662,7 @@
         <w:spacing w:line="360" w:lineRule="auto"/>
         <w:ind w:firstLine="420"/>
         <w:rPr>
-          <w:rFonts w:ascii="楷体" w:eastAsia="楷体" w:hAnsi="楷体"/>
+          <w:rFonts w:ascii="楷体" w:eastAsia="楷体" w:hAnsi="楷体" w:hint="eastAsia"/>
           <w:sz w:val="24"/>
           <w:szCs w:val="24"/>
         </w:rPr>
@@ -695,6 +685,30 @@
         <w:t>千一</w:t>
       </w:r>
       <w:proofErr w:type="gramEnd"/>
+      <w:r>
+        <w:rPr>
+          <w:rFonts w:ascii="楷体" w:eastAsia="楷体" w:hAnsi="楷体" w:hint="eastAsia"/>
+          <w:sz w:val="24"/>
+          <w:szCs w:val="24"/>
+        </w:rPr>
+        <w:t>：</w:t>
+      </w:r>
+      <w:r>
+        <w:rPr>
+          <w:rFonts w:ascii="楷体" w:eastAsia="楷体" w:hAnsi="楷体"/>
+          <w:sz w:val="24"/>
+          <w:szCs w:val="24"/>
+        </w:rPr>
+        <w:t>实现摇一摇发短信的功能；实现摇一摇定位的功能；定位和发短信功能的整合</w:t>
+      </w:r>
+      <w:r>
+        <w:rPr>
+          <w:rFonts w:ascii="楷体" w:eastAsia="楷体" w:hAnsi="楷体" w:hint="eastAsia"/>
+          <w:sz w:val="24"/>
+          <w:szCs w:val="24"/>
+        </w:rPr>
+        <w:t>。</w:t>
+      </w:r>
     </w:p>
     <w:p>
       <w:pPr>
@@ -714,6 +728,56 @@
         </w:rPr>
         <w:t>吴海丰</w:t>
       </w:r>
+      <w:r>
+        <w:rPr>
+          <w:rFonts w:ascii="楷体" w:eastAsia="楷体" w:hAnsi="楷体" w:hint="eastAsia"/>
+          <w:sz w:val="24"/>
+          <w:szCs w:val="24"/>
+        </w:rPr>
+        <w:t>：</w:t>
+      </w:r>
+      <w:r>
+        <w:rPr>
+          <w:rFonts w:ascii="楷体" w:eastAsia="楷体" w:hAnsi="楷体" w:hint="eastAsia"/>
+          <w:sz w:val="24"/>
+          <w:szCs w:val="24"/>
+        </w:rPr>
+        <w:t>参与讨论系统设计，编程</w:t>
+      </w:r>
+      <w:r>
+        <w:rPr>
+          <w:rFonts w:ascii="楷体" w:eastAsia="楷体" w:hAnsi="楷体"/>
+          <w:sz w:val="24"/>
+          <w:szCs w:val="24"/>
+        </w:rPr>
+        <w:t>实现摇一摇拨打指定电话的功能；</w:t>
+      </w:r>
+      <w:r>
+        <w:rPr>
+          <w:rFonts w:ascii="楷体" w:eastAsia="楷体" w:hAnsi="楷体" w:hint="eastAsia"/>
+          <w:sz w:val="24"/>
+          <w:szCs w:val="24"/>
+        </w:rPr>
+        <w:t>参与</w:t>
+      </w:r>
+      <w:r>
+        <w:rPr>
+          <w:rFonts w:ascii="楷体" w:eastAsia="楷体" w:hAnsi="楷体"/>
+          <w:sz w:val="24"/>
+          <w:szCs w:val="24"/>
+        </w:rPr>
+        <w:t>该功能在系统中的整合</w:t>
+      </w:r>
+      <w:bookmarkStart w:id="0" w:name="_GoBack"/>
+      <w:bookmarkEnd w:id="0"/>
+      <w:r>
+        <w:rPr>
+          <w:rFonts w:ascii="楷体" w:eastAsia="楷体" w:hAnsi="楷体" w:hint="eastAsia"/>
+          <w:sz w:val="24"/>
+          <w:szCs w:val="24"/>
+        </w:rPr>
+        <w:t>。</w:t>
+      </w:r>
     </w:p>
     <w:p>
       <w:pPr>
@@ -750,6 +814,7 @@
           <w:sz w:val="24"/>
           <w:szCs w:val="24"/>
         </w:rPr>
+        <w:lastRenderedPageBreak/>
         <w:t>郭义搏</w:t>
       </w:r>
     </w:p>

--- a/史鑫组关于紧急情况下的通信小程序报告.docx
+++ b/史鑫组关于紧急情况下的通信小程序报告.docx
@@ -662,7 +662,7 @@
         <w:spacing w:line="360" w:lineRule="auto"/>
         <w:ind w:firstLine="420"/>
         <w:rPr>
-          <w:rFonts w:ascii="楷体" w:eastAsia="楷体" w:hAnsi="楷体" w:hint="eastAsia"/>
+          <w:rFonts w:ascii="楷体" w:eastAsia="楷体" w:hAnsi="楷体"/>
           <w:sz w:val="24"/>
           <w:szCs w:val="24"/>
         </w:rPr>
@@ -734,15 +734,7 @@
           <w:sz w:val="24"/>
           <w:szCs w:val="24"/>
         </w:rPr>
-        <w:t>：</w:t>
-      </w:r>
-      <w:r>
-        <w:rPr>
-          <w:rFonts w:ascii="楷体" w:eastAsia="楷体" w:hAnsi="楷体" w:hint="eastAsia"/>
-          <w:sz w:val="24"/>
-          <w:szCs w:val="24"/>
-        </w:rPr>
-        <w:t>参与讨论系统设计，编程</w:t>
+        <w:t>：参与讨论系统设计，编程</w:t>
       </w:r>
       <w:r>
         <w:rPr>
@@ -768,8 +760,6 @@
         </w:rPr>
         <w:t>该功能在系统中的整合</w:t>
       </w:r>
-      <w:bookmarkStart w:id="0" w:name="_GoBack"/>
-      <w:bookmarkEnd w:id="0"/>
       <w:r>
         <w:rPr>
           <w:rFonts w:ascii="楷体" w:eastAsia="楷体" w:hAnsi="楷体" w:hint="eastAsia"/>
@@ -815,8 +805,18 @@
           <w:szCs w:val="24"/>
         </w:rPr>
         <w:lastRenderedPageBreak/>
-        <w:t>郭义搏</w:t>
-      </w:r>
+        <w:t>郭义搏：进行选题调研，与小组成员进行讨论，确定设计方案，测试程序代码</w:t>
+      </w:r>
+      <w:r>
+        <w:rPr>
+          <w:rFonts w:ascii="楷体" w:eastAsia="楷体" w:hAnsi="楷体" w:hint="eastAsia"/>
+          <w:sz w:val="24"/>
+          <w:szCs w:val="24"/>
+        </w:rPr>
+        <w:t>。</w:t>
+      </w:r>
+      <w:bookmarkStart w:id="0" w:name="_GoBack"/>
+      <w:bookmarkEnd w:id="0"/>
     </w:p>
     <w:sectPr>
       <w:pgSz w:w="11906" w:h="16838"/>

--- a/史鑫组关于紧急情况下的通信小程序报告.docx
+++ b/史鑫组关于紧急情况下的通信小程序报告.docx
@@ -787,6 +787,73 @@
         </w:rPr>
         <w:t>牛立华</w:t>
       </w:r>
+      <w:r>
+        <w:rPr>
+          <w:rFonts w:ascii="楷体" w:eastAsia="楷体" w:hAnsi="楷体" w:hint="eastAsia"/>
+          <w:sz w:val="24"/>
+          <w:szCs w:val="24"/>
+        </w:rPr>
+        <w:t>：</w:t>
+      </w:r>
+      <w:r>
+        <w:rPr>
+          <w:rFonts w:ascii="楷体" w:eastAsia="楷体" w:hAnsi="楷体"/>
+          <w:sz w:val="24"/>
+          <w:szCs w:val="24"/>
+        </w:rPr>
+        <w:t>参与讨论功能选择和系统设计</w:t>
+      </w:r>
+      <w:r>
+        <w:rPr>
+          <w:rFonts w:ascii="楷体" w:eastAsia="楷体" w:hAnsi="楷体" w:hint="eastAsia"/>
+          <w:sz w:val="24"/>
+          <w:szCs w:val="24"/>
+        </w:rPr>
+        <w:t>；</w:t>
+      </w:r>
+      <w:r>
+        <w:rPr>
+          <w:rFonts w:ascii="楷体" w:eastAsia="楷体" w:hAnsi="楷体"/>
+          <w:sz w:val="24"/>
+          <w:szCs w:val="24"/>
+        </w:rPr>
+        <w:t>为摇一摇系统添加了界面</w:t>
+      </w:r>
+      <w:r>
+        <w:rPr>
+          <w:rFonts w:ascii="楷体" w:eastAsia="楷体" w:hAnsi="楷体" w:hint="eastAsia"/>
+          <w:sz w:val="24"/>
+          <w:szCs w:val="24"/>
+        </w:rPr>
+        <w:t>；</w:t>
+      </w:r>
+      <w:r>
+        <w:rPr>
+          <w:rFonts w:ascii="楷体" w:eastAsia="楷体" w:hAnsi="楷体"/>
+          <w:sz w:val="24"/>
+          <w:szCs w:val="24"/>
+        </w:rPr>
+        <w:t>讨论与</w:t>
+      </w:r>
+      <w:r>
+        <w:rPr>
+          <w:rFonts w:ascii="楷体" w:eastAsia="楷体" w:hAnsi="楷体"/>
+          <w:sz w:val="24"/>
+          <w:szCs w:val="24"/>
+        </w:rPr>
+        <w:lastRenderedPageBreak/>
+        <w:t>测试摇一摇小程序</w:t>
+      </w:r>
+      <w:r>
+        <w:rPr>
+          <w:rFonts w:ascii="楷体" w:eastAsia="楷体" w:hAnsi="楷体" w:hint="eastAsia"/>
+          <w:sz w:val="24"/>
+          <w:szCs w:val="24"/>
+        </w:rPr>
+        <w:t>。</w:t>
+      </w:r>
+      <w:bookmarkStart w:id="0" w:name="_GoBack"/>
+      <w:bookmarkEnd w:id="0"/>
     </w:p>
     <w:p>
       <w:pPr>
@@ -804,7 +871,6 @@
           <w:sz w:val="24"/>
           <w:szCs w:val="24"/>
         </w:rPr>
-        <w:lastRenderedPageBreak/>
         <w:t>郭义搏：进行选题调研，与小组成员进行讨论，确定设计方案，测试程序代码</w:t>
       </w:r>
       <w:r>
@@ -815,8 +881,6 @@
         </w:rPr>
         <w:t>。</w:t>
       </w:r>
-      <w:bookmarkStart w:id="0" w:name="_GoBack"/>
-      <w:bookmarkEnd w:id="0"/>
     </w:p>
     <w:sectPr>
       <w:pgSz w:w="11906" w:h="16838"/>
